--- a/report.docx
+++ b/report.docx
@@ -1555,14 +1555,7 @@
         <w:rPr>
           <w:rFonts w:ascii="나눔고딕" w:eastAsia="나눔고딕" w:hAnsi="나눔고딕"/>
         </w:rPr>
-        <w:t xml:space="preserve">30 uniform distributions because I want to </w:t>
-      </w:r>
-      <w:r>
-        <w:rPr>
-          <w:rFonts w:ascii="나눔고딕" w:eastAsia="나눔고딕" w:hAnsi="나눔고딕"/>
-        </w:rPr>
-        <w:lastRenderedPageBreak/>
-        <w:t>give high probability for t</w:t>
+        <w:t>30 uniform distributions because I want to give high probability for t</w:t>
       </w:r>
       <w:r>
         <w:rPr>
@@ -3158,22 +3151,19 @@
         </w:rPr>
         <w:t xml:space="preserve"> The result of evaluations for each TSP problems from TSPLIB [2]</w:t>
       </w:r>
-      <w:bookmarkStart w:id="0" w:name="_GoBack"/>
-    </w:p>
-    <w:bookmarkEnd w:id="0"/>
-    <w:p>
-      <w:pPr>
-        <w:rPr>
-          <w:rFonts w:ascii="나눔고딕" w:eastAsia="나눔고딕" w:hAnsi="나눔고딕"/>
-          <w:b/>
-        </w:rPr>
-      </w:pPr>
-      <w:r>
-        <w:rPr>
-          <w:rFonts w:ascii="나눔고딕" w:eastAsia="나눔고딕" w:hAnsi="나눔고딕"/>
-          <w:b/>
-        </w:rPr>
-        <w:lastRenderedPageBreak/>
+    </w:p>
+    <w:p>
+      <w:pPr>
+        <w:rPr>
+          <w:rFonts w:ascii="나눔고딕" w:eastAsia="나눔고딕" w:hAnsi="나눔고딕"/>
+          <w:b/>
+        </w:rPr>
+      </w:pPr>
+      <w:r>
+        <w:rPr>
+          <w:rFonts w:ascii="나눔고딕" w:eastAsia="나눔고딕" w:hAnsi="나눔고딕"/>
+          <w:b/>
+        </w:rPr>
         <w:t>&lt;</w:t>
       </w:r>
       <w:proofErr w:type="gramStart"/>
@@ -3569,6 +3559,106 @@
           <w:rFonts w:ascii="나눔고딕" w:eastAsia="나눔고딕" w:hAnsi="나눔고딕"/>
         </w:rPr>
       </w:pPr>
+    </w:p>
+    <w:p>
+      <w:pPr>
+        <w:rPr>
+          <w:rFonts w:ascii="나눔고딕" w:eastAsia="나눔고딕" w:hAnsi="나눔고딕"/>
+        </w:rPr>
+      </w:pPr>
+    </w:p>
+    <w:p>
+      <w:pPr>
+        <w:rPr>
+          <w:rFonts w:ascii="나눔고딕" w:eastAsia="나눔고딕" w:hAnsi="나눔고딕"/>
+        </w:rPr>
+      </w:pPr>
+    </w:p>
+    <w:p>
+      <w:pPr>
+        <w:pStyle w:val="ListParagraph"/>
+        <w:numPr>
+          <w:ilvl w:val="0"/>
+          <w:numId w:val="3"/>
+        </w:numPr>
+        <w:rPr>
+          <w:rFonts w:ascii="나눔고딕" w:eastAsia="나눔고딕" w:hAnsi="나눔고딕"/>
+          <w:b/>
+          <w:sz w:val="28"/>
+        </w:rPr>
+      </w:pPr>
+      <w:r>
+        <w:rPr>
+          <w:rFonts w:ascii="나눔고딕" w:eastAsia="나눔고딕" w:hAnsi="나눔고딕"/>
+          <w:b/>
+          <w:sz w:val="28"/>
+        </w:rPr>
+        <w:t>Additional Work with Heuristic Idea</w:t>
+      </w:r>
+    </w:p>
+    <w:p>
+      <w:pPr>
+        <w:rPr>
+          <w:rFonts w:ascii="나눔고딕" w:eastAsia="나눔고딕" w:hAnsi="나눔고딕"/>
+        </w:rPr>
+      </w:pPr>
+    </w:p>
+    <w:p>
+      <w:pPr>
+        <w:rPr>
+          <w:rFonts w:ascii="나눔고딕" w:eastAsia="나눔고딕" w:hAnsi="나눔고딕"/>
+        </w:rPr>
+      </w:pPr>
+      <w:r>
+        <w:rPr>
+          <w:rFonts w:ascii="나눔고딕" w:eastAsia="나눔고딕" w:hAnsi="나눔고딕"/>
+        </w:rPr>
+        <w:t xml:space="preserve">I tried to change the initial population based on heuristic idea. First, I choose a random initial index and find the closest city from there and pick next city in the same way. It is very efficient and gives much better solution for the problem </w:t>
+      </w:r>
+      <w:r>
+        <w:rPr>
+          <w:rFonts w:ascii="나눔고딕" w:eastAsia="나눔고딕" w:hAnsi="나눔고딕"/>
+        </w:rPr>
+        <w:t>rl11849</w:t>
+      </w:r>
+      <w:r>
+        <w:rPr>
+          <w:rFonts w:ascii="나눔고딕" w:eastAsia="나눔고딕" w:hAnsi="나눔고딕"/>
+        </w:rPr>
+        <w:t>: 1,042,855</w:t>
+      </w:r>
+      <w:r>
+        <w:rPr>
+          <w:rFonts w:ascii="나눔고딕" w:eastAsia="나눔고딕" w:hAnsi="나눔고딕"/>
+        </w:rPr>
+        <w:t xml:space="preserve">. However, it is fail to apply the above genetic algorithm to this initial population because it’s never going better after </w:t>
+      </w:r>
+      <w:r>
+        <w:rPr>
+          <w:rFonts w:ascii="Consolas" w:eastAsia="나눔고딕" w:hAnsi="Consolas"/>
+        </w:rPr>
+        <w:t>crossover</w:t>
+      </w:r>
+      <w:r>
+        <w:rPr>
+          <w:rFonts w:ascii="나눔고딕" w:eastAsia="나눔고딕" w:hAnsi="나눔고딕"/>
+        </w:rPr>
+        <w:t xml:space="preserve"> and </w:t>
+      </w:r>
+      <w:r>
+        <w:rPr>
+          <w:rFonts w:ascii="Consolas" w:eastAsia="나눔고딕" w:hAnsi="Consolas"/>
+        </w:rPr>
+        <w:t>upgrade</w:t>
+      </w:r>
+      <w:r>
+        <w:rPr>
+          <w:rFonts w:ascii="나눔고딕" w:eastAsia="나눔고딕" w:hAnsi="나눔고딕"/>
+        </w:rPr>
+        <w:t xml:space="preserve"> processes.</w:t>
+      </w:r>
+      <w:bookmarkStart w:id="0" w:name="_GoBack"/>
+      <w:bookmarkEnd w:id="0"/>
     </w:p>
     <w:sectPr>
       <w:pgSz w:w="11900" w:h="16840"/>
@@ -4044,6 +4134,7 @@
   <w:style w:type="character" w:default="1" w:styleId="DefaultParagraphFont">
     <w:name w:val="Default Paragraph Font"/>
     <w:uiPriority w:val="1"/>
+    <w:semiHidden/>
     <w:unhideWhenUsed/>
   </w:style>
   <w:style w:type="table" w:default="1" w:styleId="TableNormal">
@@ -4313,6 +4404,7 @@
   <w:style w:type="character" w:default="1" w:styleId="DefaultParagraphFont">
     <w:name w:val="Default Paragraph Font"/>
     <w:uiPriority w:val="1"/>
+    <w:semiHidden/>
     <w:unhideWhenUsed/>
   </w:style>
   <w:style w:type="table" w:default="1" w:styleId="TableNormal">
